--- a/문서/SRS-QR코드현장결제시스템-201907022 오자현(24-05-17).docx
+++ b/문서/SRS-QR코드현장결제시스템-201907022 오자현(24-05-17).docx
@@ -22052,7 +22052,7 @@
         </w:rPr>
       </w:pPr>
       <w:bookmarkStart w:id="20" w:name="_Toc166860856"/>
-      <w:proofErr w:type="spellStart"/>
+      <w:proofErr w:type="gramStart"/>
       <w:r>
         <w:rPr>
           <w:rFonts w:hint="eastAsia"/>
@@ -22061,11 +22061,75 @@
         <w:t>오자현</w:t>
       </w:r>
       <w:bookmarkEnd w:id="20"/>
-      <w:proofErr w:type="spellEnd"/>
+      <w:r>
+        <w:rPr>
+          <w:rFonts w:hint="eastAsia"/>
+          <w:lang w:eastAsia="ko-KR"/>
+        </w:rPr>
+        <w:t xml:space="preserve"> </w:t>
+      </w:r>
+      <w:r>
+        <w:rPr>
+          <w:rFonts w:hint="eastAsia"/>
+          <w:lang w:eastAsia="ko-KR"/>
+        </w:rPr>
+        <w:t xml:space="preserve"> </w:t>
+      </w:r>
+      <w:r>
+        <w:rPr>
+          <w:rFonts w:hint="eastAsia"/>
+          <w:lang w:eastAsia="ko-KR"/>
+        </w:rPr>
+        <w:t>java</w:t>
+      </w:r>
+      <w:proofErr w:type="gramEnd"/>
+      <w:r>
+        <w:rPr>
+          <w:rFonts w:hint="eastAsia"/>
+          <w:lang w:eastAsia="ko-KR"/>
+        </w:rPr>
+        <w:t>, xml</w:t>
+      </w:r>
+      <w:r>
+        <w:rPr>
+          <w:rFonts w:hint="eastAsia"/>
+          <w:lang w:eastAsia="ko-KR"/>
+        </w:rPr>
+        <w:t>파일</w:t>
+      </w:r>
+      <w:r>
+        <w:rPr>
+          <w:rFonts w:hint="eastAsia"/>
+          <w:lang w:eastAsia="ko-KR"/>
+        </w:rPr>
+        <w:t xml:space="preserve"> </w:t>
+      </w:r>
+      <w:r>
+        <w:rPr>
+          <w:rFonts w:hint="eastAsia"/>
+          <w:lang w:eastAsia="ko-KR"/>
+        </w:rPr>
+        <w:t>첨부할</w:t>
+      </w:r>
+      <w:r>
+        <w:rPr>
+          <w:rFonts w:hint="eastAsia"/>
+          <w:lang w:eastAsia="ko-KR"/>
+        </w:rPr>
+        <w:t xml:space="preserve"> </w:t>
+      </w:r>
+      <w:r>
+        <w:rPr>
+          <w:rFonts w:hint="eastAsia"/>
+          <w:lang w:eastAsia="ko-KR"/>
+        </w:rPr>
+        <w:t>것</w:t>
+      </w:r>
     </w:p>
     <w:p>
       <w:pPr>
         <w:rPr>
+          <w:rFonts w:hint="eastAsia"/>
           <w:lang w:eastAsia="ko-KR"/>
         </w:rPr>
       </w:pPr>
@@ -22103,12 +22167,18 @@
           <w:lang w:eastAsia="ko-KR"/>
         </w:rPr>
         <w:t>구현</w:t>
+      </w:r>
+      <w:r>
+        <w:rPr>
+          <w:rFonts w:hint="eastAsia"/>
+          <w:lang w:eastAsia="ko-KR"/>
+        </w:rPr>
+        <w:t xml:space="preserve"> </w:t>
       </w:r>
     </w:p>
     <w:p>
       <w:pPr>
         <w:rPr>
-          <w:rFonts w:hint="eastAsia"/>
           <w:lang w:eastAsia="ko-KR"/>
         </w:rPr>
       </w:pPr>
@@ -22886,7 +22956,7 @@
     <w:p>
       <w:pPr>
         <w:rPr>
-          <w:rFonts w:ascii="Courier New" w:eastAsia="굴림" w:hAnsi="Courier New" w:cs="굴림" w:hint="eastAsia"/>
+          <w:rFonts w:ascii="Courier New" w:eastAsia="굴림" w:hAnsi="Courier New" w:cs="굴림"/>
           <w:color w:val="A9B7C6"/>
           <w:lang w:eastAsia="ko-KR"/>
         </w:rPr>
@@ -23656,7 +23726,6 @@
     <w:p>
       <w:pPr>
         <w:rPr>
-          <w:rFonts w:hint="eastAsia"/>
           <w:lang w:eastAsia="ko-KR"/>
         </w:rPr>
       </w:pPr>
@@ -23930,7 +23999,6 @@
     <w:p>
       <w:pPr>
         <w:rPr>
-          <w:rFonts w:hint="eastAsia"/>
           <w:lang w:eastAsia="ko-KR"/>
         </w:rPr>
       </w:pPr>
@@ -25260,7 +25328,6 @@
     <w:p>
       <w:pPr>
         <w:rPr>
-          <w:rFonts w:hint="eastAsia"/>
           <w:lang w:eastAsia="ko-KR"/>
         </w:rPr>
       </w:pPr>
@@ -26071,14 +26138,7 @@
           <w:rFonts w:hint="eastAsia"/>
           <w:lang w:eastAsia="ko-KR"/>
         </w:rPr>
-        <w:t>상</w:t>
-      </w:r>
-      <w:r>
-        <w:rPr>
-          <w:rFonts w:hint="eastAsia"/>
-          <w:lang w:eastAsia="ko-KR"/>
-        </w:rPr>
-        <w:t>품별</w:t>
+        <w:t>상품별</w:t>
       </w:r>
       <w:r>
         <w:rPr>
@@ -26112,7 +26172,6 @@
     <w:p>
       <w:pPr>
         <w:rPr>
-          <w:rFonts w:hint="eastAsia"/>
           <w:lang w:eastAsia="ko-KR"/>
         </w:rPr>
       </w:pPr>
@@ -27047,7 +27106,6 @@
     <w:p>
       <w:pPr>
         <w:rPr>
-          <w:rFonts w:hint="eastAsia"/>
           <w:lang w:eastAsia="ko-KR"/>
         </w:rPr>
       </w:pPr>
@@ -27290,12 +27348,21 @@
     <w:p>
       <w:pPr>
         <w:rPr>
+          <w:rFonts w:ascii="Segoe UI" w:hAnsi="Segoe UI" w:cs="Segoe UI"/>
+          <w:color w:val="0D0D0D"/>
+          <w:shd w:val="clear" w:color="auto" w:fill="FFFFFF"/>
+          <w:lang w:eastAsia="ko-KR"/>
+        </w:rPr>
+      </w:pPr>
+      <w:r>
+        <w:rPr>
           <w:rFonts w:ascii="Segoe UI" w:hAnsi="Segoe UI" w:cs="Segoe UI" w:hint="eastAsia"/>
           <w:color w:val="0D0D0D"/>
           <w:shd w:val="clear" w:color="auto" w:fill="FFFFFF"/>
           <w:lang w:eastAsia="ko-KR"/>
         </w:rPr>
-      </w:pPr>
+        <w:t>설명</w:t>
+      </w:r>
       <w:r>
         <w:rPr>
           <w:rFonts w:ascii="Segoe UI" w:hAnsi="Segoe UI" w:cs="Segoe UI" w:hint="eastAsia"/>
@@ -27303,7 +27370,7 @@
           <w:shd w:val="clear" w:color="auto" w:fill="FFFFFF"/>
           <w:lang w:eastAsia="ko-KR"/>
         </w:rPr>
-        <w:t>설명</w:t>
+        <w:t xml:space="preserve"> - </w:t>
       </w:r>
       <w:r>
         <w:rPr>
@@ -27312,7 +27379,7 @@
           <w:shd w:val="clear" w:color="auto" w:fill="FFFFFF"/>
           <w:lang w:eastAsia="ko-KR"/>
         </w:rPr>
-        <w:t xml:space="preserve"> - </w:t>
+        <w:t>이</w:t>
       </w:r>
       <w:r>
         <w:rPr>
@@ -27321,7 +27388,7 @@
           <w:shd w:val="clear" w:color="auto" w:fill="FFFFFF"/>
           <w:lang w:eastAsia="ko-KR"/>
         </w:rPr>
-        <w:t>이</w:t>
+        <w:t xml:space="preserve"> </w:t>
       </w:r>
       <w:r>
         <w:rPr>
@@ -27330,7 +27397,7 @@
           <w:shd w:val="clear" w:color="auto" w:fill="FFFFFF"/>
           <w:lang w:eastAsia="ko-KR"/>
         </w:rPr>
-        <w:t xml:space="preserve"> </w:t>
+        <w:t>기능은</w:t>
       </w:r>
       <w:r>
         <w:rPr>
@@ -27339,7 +27406,7 @@
           <w:shd w:val="clear" w:color="auto" w:fill="FFFFFF"/>
           <w:lang w:eastAsia="ko-KR"/>
         </w:rPr>
-        <w:t>기능은</w:t>
+        <w:t xml:space="preserve"> </w:t>
       </w:r>
       <w:r>
         <w:rPr>
@@ -27348,7 +27415,7 @@
           <w:shd w:val="clear" w:color="auto" w:fill="FFFFFF"/>
           <w:lang w:eastAsia="ko-KR"/>
         </w:rPr>
-        <w:t xml:space="preserve"> </w:t>
+        <w:t>사용자가</w:t>
       </w:r>
       <w:r>
         <w:rPr>
@@ -27357,7 +27424,7 @@
           <w:shd w:val="clear" w:color="auto" w:fill="FFFFFF"/>
           <w:lang w:eastAsia="ko-KR"/>
         </w:rPr>
-        <w:t>사용자가</w:t>
+        <w:t xml:space="preserve"> </w:t>
       </w:r>
       <w:r>
         <w:rPr>
@@ -27366,7 +27433,7 @@
           <w:shd w:val="clear" w:color="auto" w:fill="FFFFFF"/>
           <w:lang w:eastAsia="ko-KR"/>
         </w:rPr>
-        <w:t xml:space="preserve"> </w:t>
+        <w:t>입력한</w:t>
       </w:r>
       <w:r>
         <w:rPr>
@@ -27375,7 +27442,7 @@
           <w:shd w:val="clear" w:color="auto" w:fill="FFFFFF"/>
           <w:lang w:eastAsia="ko-KR"/>
         </w:rPr>
-        <w:t>입력한</w:t>
+        <w:t xml:space="preserve"> </w:t>
       </w:r>
       <w:r>
         <w:rPr>
@@ -27384,7 +27451,7 @@
           <w:shd w:val="clear" w:color="auto" w:fill="FFFFFF"/>
           <w:lang w:eastAsia="ko-KR"/>
         </w:rPr>
-        <w:t xml:space="preserve"> </w:t>
+        <w:t>상품</w:t>
       </w:r>
       <w:r>
         <w:rPr>
@@ -27393,7 +27460,7 @@
           <w:shd w:val="clear" w:color="auto" w:fill="FFFFFF"/>
           <w:lang w:eastAsia="ko-KR"/>
         </w:rPr>
-        <w:t>상품</w:t>
+        <w:t xml:space="preserve"> </w:t>
       </w:r>
       <w:r>
         <w:rPr>
@@ -27402,7 +27469,7 @@
           <w:shd w:val="clear" w:color="auto" w:fill="FFFFFF"/>
           <w:lang w:eastAsia="ko-KR"/>
         </w:rPr>
-        <w:t xml:space="preserve"> </w:t>
+        <w:t>정보와</w:t>
       </w:r>
       <w:r>
         <w:rPr>
@@ -27411,7 +27478,7 @@
           <w:shd w:val="clear" w:color="auto" w:fill="FFFFFF"/>
           <w:lang w:eastAsia="ko-KR"/>
         </w:rPr>
-        <w:t>정보와</w:t>
+        <w:t xml:space="preserve"> </w:t>
       </w:r>
       <w:r>
         <w:rPr>
@@ -27420,7 +27487,7 @@
           <w:shd w:val="clear" w:color="auto" w:fill="FFFFFF"/>
           <w:lang w:eastAsia="ko-KR"/>
         </w:rPr>
-        <w:t xml:space="preserve"> </w:t>
+        <w:t>함께</w:t>
       </w:r>
       <w:r>
         <w:rPr>
@@ -27429,7 +27496,7 @@
           <w:shd w:val="clear" w:color="auto" w:fill="FFFFFF"/>
           <w:lang w:eastAsia="ko-KR"/>
         </w:rPr>
-        <w:t>함께</w:t>
+        <w:t xml:space="preserve"> </w:t>
       </w:r>
       <w:r>
         <w:rPr>
@@ -27438,7 +27505,7 @@
           <w:shd w:val="clear" w:color="auto" w:fill="FFFFFF"/>
           <w:lang w:eastAsia="ko-KR"/>
         </w:rPr>
-        <w:t xml:space="preserve"> </w:t>
+        <w:t>상품</w:t>
       </w:r>
       <w:r>
         <w:rPr>
@@ -27447,7 +27514,7 @@
           <w:shd w:val="clear" w:color="auto" w:fill="FFFFFF"/>
           <w:lang w:eastAsia="ko-KR"/>
         </w:rPr>
-        <w:t>상품</w:t>
+        <w:t xml:space="preserve"> </w:t>
       </w:r>
       <w:r>
         <w:rPr>
@@ -27456,7 +27523,7 @@
           <w:shd w:val="clear" w:color="auto" w:fill="FFFFFF"/>
           <w:lang w:eastAsia="ko-KR"/>
         </w:rPr>
-        <w:t xml:space="preserve"> </w:t>
+        <w:t>이미지를</w:t>
       </w:r>
       <w:r>
         <w:rPr>
@@ -27465,7 +27532,7 @@
           <w:shd w:val="clear" w:color="auto" w:fill="FFFFFF"/>
           <w:lang w:eastAsia="ko-KR"/>
         </w:rPr>
-        <w:t>이미지를</w:t>
+        <w:t xml:space="preserve"> Firebase Storage</w:t>
       </w:r>
       <w:r>
         <w:rPr>
@@ -27474,7 +27541,7 @@
           <w:shd w:val="clear" w:color="auto" w:fill="FFFFFF"/>
           <w:lang w:eastAsia="ko-KR"/>
         </w:rPr>
-        <w:t xml:space="preserve"> Firebase Storage</w:t>
+        <w:t>에</w:t>
       </w:r>
       <w:r>
         <w:rPr>
@@ -27483,7 +27550,7 @@
           <w:shd w:val="clear" w:color="auto" w:fill="FFFFFF"/>
           <w:lang w:eastAsia="ko-KR"/>
         </w:rPr>
-        <w:t>에</w:t>
+        <w:t xml:space="preserve"> </w:t>
       </w:r>
       <w:r>
         <w:rPr>
@@ -27492,7 +27559,7 @@
           <w:shd w:val="clear" w:color="auto" w:fill="FFFFFF"/>
           <w:lang w:eastAsia="ko-KR"/>
         </w:rPr>
-        <w:t xml:space="preserve"> </w:t>
+        <w:t>업로드하고</w:t>
       </w:r>
       <w:r>
         <w:rPr>
@@ -27501,8 +27568,9 @@
           <w:shd w:val="clear" w:color="auto" w:fill="FFFFFF"/>
           <w:lang w:eastAsia="ko-KR"/>
         </w:rPr>
-        <w:t>업로드하고</w:t>
-      </w:r>
+        <w:t xml:space="preserve">, </w:t>
+      </w:r>
+      <w:proofErr w:type="spellStart"/>
       <w:r>
         <w:rPr>
           <w:rFonts w:ascii="Segoe UI" w:hAnsi="Segoe UI" w:cs="Segoe UI" w:hint="eastAsia"/>
@@ -27510,9 +27578,9 @@
           <w:shd w:val="clear" w:color="auto" w:fill="FFFFFF"/>
           <w:lang w:eastAsia="ko-KR"/>
         </w:rPr>
-        <w:t xml:space="preserve">, </w:t>
-      </w:r>
-      <w:proofErr w:type="spellStart"/>
+        <w:t>Firestore</w:t>
+      </w:r>
+      <w:proofErr w:type="spellEnd"/>
       <w:r>
         <w:rPr>
           <w:rFonts w:ascii="Segoe UI" w:hAnsi="Segoe UI" w:cs="Segoe UI" w:hint="eastAsia"/>
@@ -27520,9 +27588,8 @@
           <w:shd w:val="clear" w:color="auto" w:fill="FFFFFF"/>
           <w:lang w:eastAsia="ko-KR"/>
         </w:rPr>
-        <w:t>Firestore</w:t>
-      </w:r>
-      <w:proofErr w:type="spellEnd"/>
+        <w:t>에</w:t>
+      </w:r>
       <w:r>
         <w:rPr>
           <w:rFonts w:ascii="Segoe UI" w:hAnsi="Segoe UI" w:cs="Segoe UI" w:hint="eastAsia"/>
@@ -27530,7 +27597,7 @@
           <w:shd w:val="clear" w:color="auto" w:fill="FFFFFF"/>
           <w:lang w:eastAsia="ko-KR"/>
         </w:rPr>
-        <w:t>에</w:t>
+        <w:t xml:space="preserve"> </w:t>
       </w:r>
       <w:r>
         <w:rPr>
@@ -27539,7 +27606,7 @@
           <w:shd w:val="clear" w:color="auto" w:fill="FFFFFF"/>
           <w:lang w:eastAsia="ko-KR"/>
         </w:rPr>
-        <w:t xml:space="preserve"> </w:t>
+        <w:t>저장된</w:t>
       </w:r>
       <w:r>
         <w:rPr>
@@ -27548,7 +27615,7 @@
           <w:shd w:val="clear" w:color="auto" w:fill="FFFFFF"/>
           <w:lang w:eastAsia="ko-KR"/>
         </w:rPr>
-        <w:t>저장된</w:t>
+        <w:t xml:space="preserve"> </w:t>
       </w:r>
       <w:r>
         <w:rPr>
@@ -27557,7 +27624,7 @@
           <w:shd w:val="clear" w:color="auto" w:fill="FFFFFF"/>
           <w:lang w:eastAsia="ko-KR"/>
         </w:rPr>
-        <w:t xml:space="preserve"> </w:t>
+        <w:t>이미지</w:t>
       </w:r>
       <w:r>
         <w:rPr>
@@ -27566,7 +27633,7 @@
           <w:shd w:val="clear" w:color="auto" w:fill="FFFFFF"/>
           <w:lang w:eastAsia="ko-KR"/>
         </w:rPr>
-        <w:t>이미지</w:t>
+        <w:t xml:space="preserve"> URL</w:t>
       </w:r>
       <w:r>
         <w:rPr>
@@ -27575,7 +27642,7 @@
           <w:shd w:val="clear" w:color="auto" w:fill="FFFFFF"/>
           <w:lang w:eastAsia="ko-KR"/>
         </w:rPr>
-        <w:t xml:space="preserve"> URL</w:t>
+        <w:t>을</w:t>
       </w:r>
       <w:r>
         <w:rPr>
@@ -27584,7 +27651,7 @@
           <w:shd w:val="clear" w:color="auto" w:fill="FFFFFF"/>
           <w:lang w:eastAsia="ko-KR"/>
         </w:rPr>
-        <w:t>을</w:t>
+        <w:t xml:space="preserve"> Glide </w:t>
       </w:r>
       <w:r>
         <w:rPr>
@@ -27593,7 +27660,7 @@
           <w:shd w:val="clear" w:color="auto" w:fill="FFFFFF"/>
           <w:lang w:eastAsia="ko-KR"/>
         </w:rPr>
-        <w:t xml:space="preserve"> Glide </w:t>
+        <w:t>라이브러리를</w:t>
       </w:r>
       <w:r>
         <w:rPr>
@@ -27602,7 +27669,7 @@
           <w:shd w:val="clear" w:color="auto" w:fill="FFFFFF"/>
           <w:lang w:eastAsia="ko-KR"/>
         </w:rPr>
-        <w:t>라이브러리를</w:t>
+        <w:t xml:space="preserve"> </w:t>
       </w:r>
       <w:r>
         <w:rPr>
@@ -27611,7 +27678,7 @@
           <w:shd w:val="clear" w:color="auto" w:fill="FFFFFF"/>
           <w:lang w:eastAsia="ko-KR"/>
         </w:rPr>
-        <w:t xml:space="preserve"> </w:t>
+        <w:t>사용하여</w:t>
       </w:r>
       <w:r>
         <w:rPr>
@@ -27620,8 +27687,9 @@
           <w:shd w:val="clear" w:color="auto" w:fill="FFFFFF"/>
           <w:lang w:eastAsia="ko-KR"/>
         </w:rPr>
-        <w:t>사용하여</w:t>
-      </w:r>
+        <w:t xml:space="preserve"> </w:t>
+      </w:r>
+      <w:proofErr w:type="spellStart"/>
       <w:r>
         <w:rPr>
           <w:rFonts w:ascii="Segoe UI" w:hAnsi="Segoe UI" w:cs="Segoe UI" w:hint="eastAsia"/>
@@ -27629,9 +27697,9 @@
           <w:shd w:val="clear" w:color="auto" w:fill="FFFFFF"/>
           <w:lang w:eastAsia="ko-KR"/>
         </w:rPr>
-        <w:t xml:space="preserve"> </w:t>
-      </w:r>
-      <w:proofErr w:type="spellStart"/>
+        <w:t>로드합니다</w:t>
+      </w:r>
+      <w:proofErr w:type="spellEnd"/>
       <w:r>
         <w:rPr>
           <w:rFonts w:ascii="Segoe UI" w:hAnsi="Segoe UI" w:cs="Segoe UI" w:hint="eastAsia"/>
@@ -27639,9 +27707,8 @@
           <w:shd w:val="clear" w:color="auto" w:fill="FFFFFF"/>
           <w:lang w:eastAsia="ko-KR"/>
         </w:rPr>
-        <w:t>로드합니다</w:t>
-      </w:r>
-      <w:proofErr w:type="spellEnd"/>
+        <w:t xml:space="preserve">. </w:t>
+      </w:r>
       <w:r>
         <w:rPr>
           <w:rFonts w:ascii="Segoe UI" w:hAnsi="Segoe UI" w:cs="Segoe UI" w:hint="eastAsia"/>
@@ -27649,7 +27716,7 @@
           <w:shd w:val="clear" w:color="auto" w:fill="FFFFFF"/>
           <w:lang w:eastAsia="ko-KR"/>
         </w:rPr>
-        <w:t xml:space="preserve">. </w:t>
+        <w:t>먼저</w:t>
       </w:r>
       <w:r>
         <w:rPr>
@@ -27658,7 +27725,7 @@
           <w:shd w:val="clear" w:color="auto" w:fill="FFFFFF"/>
           <w:lang w:eastAsia="ko-KR"/>
         </w:rPr>
-        <w:t>먼저</w:t>
+        <w:t xml:space="preserve">, </w:t>
       </w:r>
       <w:r>
         <w:rPr>
@@ -27667,7 +27734,7 @@
           <w:shd w:val="clear" w:color="auto" w:fill="FFFFFF"/>
           <w:lang w:eastAsia="ko-KR"/>
         </w:rPr>
-        <w:t xml:space="preserve">, </w:t>
+        <w:t>사용자로부터</w:t>
       </w:r>
       <w:r>
         <w:rPr>
@@ -27676,8 +27743,9 @@
           <w:shd w:val="clear" w:color="auto" w:fill="FFFFFF"/>
           <w:lang w:eastAsia="ko-KR"/>
         </w:rPr>
-        <w:t>사용자로부터</w:t>
-      </w:r>
+        <w:t xml:space="preserve"> </w:t>
+      </w:r>
+      <w:proofErr w:type="spellStart"/>
       <w:r>
         <w:rPr>
           <w:rFonts w:ascii="Segoe UI" w:hAnsi="Segoe UI" w:cs="Segoe UI" w:hint="eastAsia"/>
@@ -27685,9 +27753,9 @@
           <w:shd w:val="clear" w:color="auto" w:fill="FFFFFF"/>
           <w:lang w:eastAsia="ko-KR"/>
         </w:rPr>
-        <w:t xml:space="preserve"> </w:t>
-      </w:r>
-      <w:proofErr w:type="spellStart"/>
+        <w:t>입력받은</w:t>
+      </w:r>
+      <w:proofErr w:type="spellEnd"/>
       <w:r>
         <w:rPr>
           <w:rFonts w:ascii="Segoe UI" w:hAnsi="Segoe UI" w:cs="Segoe UI" w:hint="eastAsia"/>
@@ -27695,9 +27763,8 @@
           <w:shd w:val="clear" w:color="auto" w:fill="FFFFFF"/>
           <w:lang w:eastAsia="ko-KR"/>
         </w:rPr>
-        <w:t>입력받은</w:t>
-      </w:r>
-      <w:proofErr w:type="spellEnd"/>
+        <w:t xml:space="preserve"> </w:t>
+      </w:r>
       <w:r>
         <w:rPr>
           <w:rFonts w:ascii="Segoe UI" w:hAnsi="Segoe UI" w:cs="Segoe UI" w:hint="eastAsia"/>
@@ -27705,7 +27772,7 @@
           <w:shd w:val="clear" w:color="auto" w:fill="FFFFFF"/>
           <w:lang w:eastAsia="ko-KR"/>
         </w:rPr>
-        <w:t xml:space="preserve"> </w:t>
+        <w:t>상품</w:t>
       </w:r>
       <w:r>
         <w:rPr>
@@ -27714,7 +27781,7 @@
           <w:shd w:val="clear" w:color="auto" w:fill="FFFFFF"/>
           <w:lang w:eastAsia="ko-KR"/>
         </w:rPr>
-        <w:t>상품</w:t>
+        <w:t xml:space="preserve"> </w:t>
       </w:r>
       <w:r>
         <w:rPr>
@@ -27723,7 +27790,7 @@
           <w:shd w:val="clear" w:color="auto" w:fill="FFFFFF"/>
           <w:lang w:eastAsia="ko-KR"/>
         </w:rPr>
-        <w:t xml:space="preserve"> </w:t>
+        <w:t>이름</w:t>
       </w:r>
       <w:r>
         <w:rPr>
@@ -27732,7 +27799,7 @@
           <w:shd w:val="clear" w:color="auto" w:fill="FFFFFF"/>
           <w:lang w:eastAsia="ko-KR"/>
         </w:rPr>
-        <w:t>이름</w:t>
+        <w:t xml:space="preserve">, </w:t>
       </w:r>
       <w:r>
         <w:rPr>
@@ -27741,7 +27808,7 @@
           <w:shd w:val="clear" w:color="auto" w:fill="FFFFFF"/>
           <w:lang w:eastAsia="ko-KR"/>
         </w:rPr>
-        <w:t xml:space="preserve">, </w:t>
+        <w:t>가격</w:t>
       </w:r>
       <w:r>
         <w:rPr>
@@ -27750,7 +27817,7 @@
           <w:shd w:val="clear" w:color="auto" w:fill="FFFFFF"/>
           <w:lang w:eastAsia="ko-KR"/>
         </w:rPr>
-        <w:t>가격</w:t>
+        <w:t xml:space="preserve">, </w:t>
       </w:r>
       <w:r>
         <w:rPr>
@@ -27759,7 +27826,7 @@
           <w:shd w:val="clear" w:color="auto" w:fill="FFFFFF"/>
           <w:lang w:eastAsia="ko-KR"/>
         </w:rPr>
-        <w:t xml:space="preserve">, </w:t>
+        <w:t>재고</w:t>
       </w:r>
       <w:r>
         <w:rPr>
@@ -27768,7 +27835,7 @@
           <w:shd w:val="clear" w:color="auto" w:fill="FFFFFF"/>
           <w:lang w:eastAsia="ko-KR"/>
         </w:rPr>
-        <w:t>재고</w:t>
+        <w:t xml:space="preserve"> </w:t>
       </w:r>
       <w:r>
         <w:rPr>
@@ -27777,7 +27844,7 @@
           <w:shd w:val="clear" w:color="auto" w:fill="FFFFFF"/>
           <w:lang w:eastAsia="ko-KR"/>
         </w:rPr>
-        <w:t xml:space="preserve"> </w:t>
+        <w:t>수량</w:t>
       </w:r>
       <w:r>
         <w:rPr>
@@ -27786,7 +27853,7 @@
           <w:shd w:val="clear" w:color="auto" w:fill="FFFFFF"/>
           <w:lang w:eastAsia="ko-KR"/>
         </w:rPr>
-        <w:t>수량</w:t>
+        <w:t xml:space="preserve">, </w:t>
       </w:r>
       <w:r>
         <w:rPr>
@@ -27795,7 +27862,7 @@
           <w:shd w:val="clear" w:color="auto" w:fill="FFFFFF"/>
           <w:lang w:eastAsia="ko-KR"/>
         </w:rPr>
-        <w:t xml:space="preserve">, </w:t>
+        <w:t>카테고리</w:t>
       </w:r>
       <w:r>
         <w:rPr>
@@ -27804,7 +27871,7 @@
           <w:shd w:val="clear" w:color="auto" w:fill="FFFFFF"/>
           <w:lang w:eastAsia="ko-KR"/>
         </w:rPr>
-        <w:t>카테고리</w:t>
+        <w:t xml:space="preserve"> </w:t>
       </w:r>
       <w:r>
         <w:rPr>
@@ -27813,7 +27880,7 @@
           <w:shd w:val="clear" w:color="auto" w:fill="FFFFFF"/>
           <w:lang w:eastAsia="ko-KR"/>
         </w:rPr>
-        <w:t xml:space="preserve"> </w:t>
+        <w:t>및</w:t>
       </w:r>
       <w:r>
         <w:rPr>
@@ -27822,7 +27889,7 @@
           <w:shd w:val="clear" w:color="auto" w:fill="FFFFFF"/>
           <w:lang w:eastAsia="ko-KR"/>
         </w:rPr>
-        <w:t>및</w:t>
+        <w:t xml:space="preserve"> </w:t>
       </w:r>
       <w:r>
         <w:rPr>
@@ -27831,7 +27898,7 @@
           <w:shd w:val="clear" w:color="auto" w:fill="FFFFFF"/>
           <w:lang w:eastAsia="ko-KR"/>
         </w:rPr>
-        <w:t xml:space="preserve"> </w:t>
+        <w:t>이미지</w:t>
       </w:r>
       <w:r>
         <w:rPr>
@@ -27840,7 +27907,7 @@
           <w:shd w:val="clear" w:color="auto" w:fill="FFFFFF"/>
           <w:lang w:eastAsia="ko-KR"/>
         </w:rPr>
-        <w:t>이미지</w:t>
+        <w:t xml:space="preserve"> </w:t>
       </w:r>
       <w:r>
         <w:rPr>
@@ -27849,7 +27916,7 @@
           <w:shd w:val="clear" w:color="auto" w:fill="FFFFFF"/>
           <w:lang w:eastAsia="ko-KR"/>
         </w:rPr>
-        <w:t xml:space="preserve"> </w:t>
+        <w:t>파일</w:t>
       </w:r>
       <w:r>
         <w:rPr>
@@ -27858,7 +27925,7 @@
           <w:shd w:val="clear" w:color="auto" w:fill="FFFFFF"/>
           <w:lang w:eastAsia="ko-KR"/>
         </w:rPr>
-        <w:t>파일</w:t>
+        <w:t xml:space="preserve"> URI</w:t>
       </w:r>
       <w:r>
         <w:rPr>
@@ -27867,7 +27934,7 @@
           <w:shd w:val="clear" w:color="auto" w:fill="FFFFFF"/>
           <w:lang w:eastAsia="ko-KR"/>
         </w:rPr>
-        <w:t xml:space="preserve"> URI</w:t>
+        <w:t>를</w:t>
       </w:r>
       <w:r>
         <w:rPr>
@@ -27876,7 +27943,7 @@
           <w:shd w:val="clear" w:color="auto" w:fill="FFFFFF"/>
           <w:lang w:eastAsia="ko-KR"/>
         </w:rPr>
-        <w:t>를</w:t>
+        <w:t xml:space="preserve"> </w:t>
       </w:r>
       <w:r>
         <w:rPr>
@@ -27885,7 +27952,7 @@
           <w:shd w:val="clear" w:color="auto" w:fill="FFFFFF"/>
           <w:lang w:eastAsia="ko-KR"/>
         </w:rPr>
-        <w:t xml:space="preserve"> </w:t>
+        <w:t>검증합니다</w:t>
       </w:r>
       <w:r>
         <w:rPr>
@@ -27894,7 +27961,7 @@
           <w:shd w:val="clear" w:color="auto" w:fill="FFFFFF"/>
           <w:lang w:eastAsia="ko-KR"/>
         </w:rPr>
-        <w:t>검증합니다</w:t>
+        <w:t xml:space="preserve">. </w:t>
       </w:r>
       <w:r>
         <w:rPr>
@@ -27903,7 +27970,7 @@
           <w:shd w:val="clear" w:color="auto" w:fill="FFFFFF"/>
           <w:lang w:eastAsia="ko-KR"/>
         </w:rPr>
-        <w:t xml:space="preserve">. </w:t>
+        <w:t>이후</w:t>
       </w:r>
       <w:r>
         <w:rPr>
@@ -27912,7 +27979,7 @@
           <w:shd w:val="clear" w:color="auto" w:fill="FFFFFF"/>
           <w:lang w:eastAsia="ko-KR"/>
         </w:rPr>
-        <w:t>이후</w:t>
+        <w:t>, Firebase Storage</w:t>
       </w:r>
       <w:r>
         <w:rPr>
@@ -27921,7 +27988,7 @@
           <w:shd w:val="clear" w:color="auto" w:fill="FFFFFF"/>
           <w:lang w:eastAsia="ko-KR"/>
         </w:rPr>
-        <w:t>, Firebase Storage</w:t>
+        <w:t>에</w:t>
       </w:r>
       <w:r>
         <w:rPr>
@@ -27930,7 +27997,7 @@
           <w:shd w:val="clear" w:color="auto" w:fill="FFFFFF"/>
           <w:lang w:eastAsia="ko-KR"/>
         </w:rPr>
-        <w:t>에</w:t>
+        <w:t xml:space="preserve"> </w:t>
       </w:r>
       <w:r>
         <w:rPr>
@@ -27939,7 +28006,7 @@
           <w:shd w:val="clear" w:color="auto" w:fill="FFFFFF"/>
           <w:lang w:eastAsia="ko-KR"/>
         </w:rPr>
-        <w:t xml:space="preserve"> </w:t>
+        <w:t>이미지를</w:t>
       </w:r>
       <w:r>
         <w:rPr>
@@ -27948,7 +28015,7 @@
           <w:shd w:val="clear" w:color="auto" w:fill="FFFFFF"/>
           <w:lang w:eastAsia="ko-KR"/>
         </w:rPr>
-        <w:t>이미지를</w:t>
+        <w:t xml:space="preserve"> </w:t>
       </w:r>
       <w:r>
         <w:rPr>
@@ -27957,7 +28024,7 @@
           <w:shd w:val="clear" w:color="auto" w:fill="FFFFFF"/>
           <w:lang w:eastAsia="ko-KR"/>
         </w:rPr>
-        <w:t xml:space="preserve"> </w:t>
+        <w:t>업로드하고</w:t>
       </w:r>
       <w:r>
         <w:rPr>
@@ -27966,8 +28033,9 @@
           <w:shd w:val="clear" w:color="auto" w:fill="FFFFFF"/>
           <w:lang w:eastAsia="ko-KR"/>
         </w:rPr>
-        <w:t>업로드하고</w:t>
-      </w:r>
+        <w:t xml:space="preserve">, </w:t>
+      </w:r>
+      <w:proofErr w:type="spellStart"/>
       <w:r>
         <w:rPr>
           <w:rFonts w:ascii="Segoe UI" w:hAnsi="Segoe UI" w:cs="Segoe UI" w:hint="eastAsia"/>
@@ -27975,9 +28043,9 @@
           <w:shd w:val="clear" w:color="auto" w:fill="FFFFFF"/>
           <w:lang w:eastAsia="ko-KR"/>
         </w:rPr>
-        <w:t xml:space="preserve">, </w:t>
-      </w:r>
-      <w:proofErr w:type="spellStart"/>
+        <w:t>업로드된</w:t>
+      </w:r>
+      <w:proofErr w:type="spellEnd"/>
       <w:r>
         <w:rPr>
           <w:rFonts w:ascii="Segoe UI" w:hAnsi="Segoe UI" w:cs="Segoe UI" w:hint="eastAsia"/>
@@ -27985,9 +28053,8 @@
           <w:shd w:val="clear" w:color="auto" w:fill="FFFFFF"/>
           <w:lang w:eastAsia="ko-KR"/>
         </w:rPr>
-        <w:t>업로드된</w:t>
-      </w:r>
-      <w:proofErr w:type="spellEnd"/>
+        <w:t xml:space="preserve"> </w:t>
+      </w:r>
       <w:r>
         <w:rPr>
           <w:rFonts w:ascii="Segoe UI" w:hAnsi="Segoe UI" w:cs="Segoe UI" w:hint="eastAsia"/>
@@ -27995,7 +28062,7 @@
           <w:shd w:val="clear" w:color="auto" w:fill="FFFFFF"/>
           <w:lang w:eastAsia="ko-KR"/>
         </w:rPr>
-        <w:t xml:space="preserve"> </w:t>
+        <w:t>이미지의</w:t>
       </w:r>
       <w:r>
         <w:rPr>
@@ -28004,7 +28071,7 @@
           <w:shd w:val="clear" w:color="auto" w:fill="FFFFFF"/>
           <w:lang w:eastAsia="ko-KR"/>
         </w:rPr>
-        <w:t>이미지의</w:t>
+        <w:t xml:space="preserve"> </w:t>
       </w:r>
       <w:r>
         <w:rPr>
@@ -28013,7 +28080,7 @@
           <w:shd w:val="clear" w:color="auto" w:fill="FFFFFF"/>
           <w:lang w:eastAsia="ko-KR"/>
         </w:rPr>
-        <w:t xml:space="preserve"> </w:t>
+        <w:t>다운로드</w:t>
       </w:r>
       <w:r>
         <w:rPr>
@@ -28022,7 +28089,7 @@
           <w:shd w:val="clear" w:color="auto" w:fill="FFFFFF"/>
           <w:lang w:eastAsia="ko-KR"/>
         </w:rPr>
-        <w:t>다운로드</w:t>
+        <w:t xml:space="preserve"> URL</w:t>
       </w:r>
       <w:r>
         <w:rPr>
@@ -28031,7 +28098,7 @@
           <w:shd w:val="clear" w:color="auto" w:fill="FFFFFF"/>
           <w:lang w:eastAsia="ko-KR"/>
         </w:rPr>
-        <w:t xml:space="preserve"> URL</w:t>
+        <w:t>을</w:t>
       </w:r>
       <w:r>
         <w:rPr>
@@ -28040,7 +28107,7 @@
           <w:shd w:val="clear" w:color="auto" w:fill="FFFFFF"/>
           <w:lang w:eastAsia="ko-KR"/>
         </w:rPr>
-        <w:t>을</w:t>
+        <w:t xml:space="preserve"> </w:t>
       </w:r>
       <w:r>
         <w:rPr>
@@ -28049,7 +28116,7 @@
           <w:shd w:val="clear" w:color="auto" w:fill="FFFFFF"/>
           <w:lang w:eastAsia="ko-KR"/>
         </w:rPr>
-        <w:t xml:space="preserve"> </w:t>
+        <w:t>가져옵니다</w:t>
       </w:r>
       <w:r>
         <w:rPr>
@@ -28058,8 +28125,9 @@
           <w:shd w:val="clear" w:color="auto" w:fill="FFFFFF"/>
           <w:lang w:eastAsia="ko-KR"/>
         </w:rPr>
-        <w:t>가져옵니다</w:t>
-      </w:r>
+        <w:t xml:space="preserve">. </w:t>
+      </w:r>
+      <w:proofErr w:type="spellStart"/>
       <w:r>
         <w:rPr>
           <w:rFonts w:ascii="Segoe UI" w:hAnsi="Segoe UI" w:cs="Segoe UI" w:hint="eastAsia"/>
@@ -28067,9 +28135,9 @@
           <w:shd w:val="clear" w:color="auto" w:fill="FFFFFF"/>
           <w:lang w:eastAsia="ko-KR"/>
         </w:rPr>
-        <w:t xml:space="preserve">. </w:t>
-      </w:r>
-      <w:proofErr w:type="spellStart"/>
+        <w:t>Firestore</w:t>
+      </w:r>
+      <w:proofErr w:type="spellEnd"/>
       <w:r>
         <w:rPr>
           <w:rFonts w:ascii="Segoe UI" w:hAnsi="Segoe UI" w:cs="Segoe UI" w:hint="eastAsia"/>
@@ -28077,9 +28145,8 @@
           <w:shd w:val="clear" w:color="auto" w:fill="FFFFFF"/>
           <w:lang w:eastAsia="ko-KR"/>
         </w:rPr>
-        <w:t>Firestore</w:t>
-      </w:r>
-      <w:proofErr w:type="spellEnd"/>
+        <w:t xml:space="preserve"> </w:t>
+      </w:r>
       <w:r>
         <w:rPr>
           <w:rFonts w:ascii="Segoe UI" w:hAnsi="Segoe UI" w:cs="Segoe UI" w:hint="eastAsia"/>
@@ -28087,7 +28154,7 @@
           <w:shd w:val="clear" w:color="auto" w:fill="FFFFFF"/>
           <w:lang w:eastAsia="ko-KR"/>
         </w:rPr>
-        <w:t xml:space="preserve"> </w:t>
+        <w:t>트랜잭션을</w:t>
       </w:r>
       <w:r>
         <w:rPr>
@@ -28096,7 +28163,7 @@
           <w:shd w:val="clear" w:color="auto" w:fill="FFFFFF"/>
           <w:lang w:eastAsia="ko-KR"/>
         </w:rPr>
-        <w:t>트랜잭션을</w:t>
+        <w:t xml:space="preserve"> </w:t>
       </w:r>
       <w:r>
         <w:rPr>
@@ -28105,7 +28172,7 @@
           <w:shd w:val="clear" w:color="auto" w:fill="FFFFFF"/>
           <w:lang w:eastAsia="ko-KR"/>
         </w:rPr>
-        <w:t xml:space="preserve"> </w:t>
+        <w:t>사용하여</w:t>
       </w:r>
       <w:r>
         <w:rPr>
@@ -28114,7 +28181,7 @@
           <w:shd w:val="clear" w:color="auto" w:fill="FFFFFF"/>
           <w:lang w:eastAsia="ko-KR"/>
         </w:rPr>
-        <w:t>사용하여</w:t>
+        <w:t xml:space="preserve"> </w:t>
       </w:r>
       <w:r>
         <w:rPr>
@@ -28123,7 +28190,7 @@
           <w:shd w:val="clear" w:color="auto" w:fill="FFFFFF"/>
           <w:lang w:eastAsia="ko-KR"/>
         </w:rPr>
-        <w:t xml:space="preserve"> </w:t>
+        <w:t>상품</w:t>
       </w:r>
       <w:r>
         <w:rPr>
@@ -28132,7 +28199,7 @@
           <w:shd w:val="clear" w:color="auto" w:fill="FFFFFF"/>
           <w:lang w:eastAsia="ko-KR"/>
         </w:rPr>
-        <w:t>상품</w:t>
+        <w:t xml:space="preserve"> </w:t>
       </w:r>
       <w:r>
         <w:rPr>
@@ -28141,7 +28208,7 @@
           <w:shd w:val="clear" w:color="auto" w:fill="FFFFFF"/>
           <w:lang w:eastAsia="ko-KR"/>
         </w:rPr>
-        <w:t xml:space="preserve"> </w:t>
+        <w:t>코드를</w:t>
       </w:r>
       <w:r>
         <w:rPr>
@@ -28150,7 +28217,7 @@
           <w:shd w:val="clear" w:color="auto" w:fill="FFFFFF"/>
           <w:lang w:eastAsia="ko-KR"/>
         </w:rPr>
-        <w:t>코드를</w:t>
+        <w:t xml:space="preserve"> </w:t>
       </w:r>
       <w:r>
         <w:rPr>
@@ -28159,7 +28226,7 @@
           <w:shd w:val="clear" w:color="auto" w:fill="FFFFFF"/>
           <w:lang w:eastAsia="ko-KR"/>
         </w:rPr>
-        <w:t xml:space="preserve"> </w:t>
+        <w:t>업데이트하고</w:t>
       </w:r>
       <w:r>
         <w:rPr>
@@ -28168,7 +28235,7 @@
           <w:shd w:val="clear" w:color="auto" w:fill="FFFFFF"/>
           <w:lang w:eastAsia="ko-KR"/>
         </w:rPr>
-        <w:t>업데이트하고</w:t>
+        <w:t xml:space="preserve">, </w:t>
       </w:r>
       <w:r>
         <w:rPr>
@@ -28177,7 +28244,7 @@
           <w:shd w:val="clear" w:color="auto" w:fill="FFFFFF"/>
           <w:lang w:eastAsia="ko-KR"/>
         </w:rPr>
-        <w:t xml:space="preserve">, </w:t>
+        <w:t>새로운</w:t>
       </w:r>
       <w:r>
         <w:rPr>
@@ -28186,7 +28253,7 @@
           <w:shd w:val="clear" w:color="auto" w:fill="FFFFFF"/>
           <w:lang w:eastAsia="ko-KR"/>
         </w:rPr>
-        <w:t>새로운</w:t>
+        <w:t xml:space="preserve"> </w:t>
       </w:r>
       <w:r>
         <w:rPr>
@@ -28195,7 +28262,7 @@
           <w:shd w:val="clear" w:color="auto" w:fill="FFFFFF"/>
           <w:lang w:eastAsia="ko-KR"/>
         </w:rPr>
-        <w:t xml:space="preserve"> </w:t>
+        <w:t>상품</w:t>
       </w:r>
       <w:r>
         <w:rPr>
@@ -28204,7 +28271,7 @@
           <w:shd w:val="clear" w:color="auto" w:fill="FFFFFF"/>
           <w:lang w:eastAsia="ko-KR"/>
         </w:rPr>
-        <w:t>상품</w:t>
+        <w:t xml:space="preserve"> </w:t>
       </w:r>
       <w:r>
         <w:rPr>
@@ -28213,7 +28280,7 @@
           <w:shd w:val="clear" w:color="auto" w:fill="FFFFFF"/>
           <w:lang w:eastAsia="ko-KR"/>
         </w:rPr>
-        <w:t xml:space="preserve"> </w:t>
+        <w:t>정보를</w:t>
       </w:r>
       <w:r>
         <w:rPr>
@@ -28222,8 +28289,9 @@
           <w:shd w:val="clear" w:color="auto" w:fill="FFFFFF"/>
           <w:lang w:eastAsia="ko-KR"/>
         </w:rPr>
-        <w:t>정보를</w:t>
-      </w:r>
+        <w:t xml:space="preserve"> </w:t>
+      </w:r>
+      <w:proofErr w:type="spellStart"/>
       <w:r>
         <w:rPr>
           <w:rFonts w:ascii="Segoe UI" w:hAnsi="Segoe UI" w:cs="Segoe UI" w:hint="eastAsia"/>
@@ -28231,9 +28299,9 @@
           <w:shd w:val="clear" w:color="auto" w:fill="FFFFFF"/>
           <w:lang w:eastAsia="ko-KR"/>
         </w:rPr>
-        <w:t xml:space="preserve"> </w:t>
-      </w:r>
-      <w:proofErr w:type="spellStart"/>
+        <w:t>Firestore</w:t>
+      </w:r>
+      <w:proofErr w:type="spellEnd"/>
       <w:r>
         <w:rPr>
           <w:rFonts w:ascii="Segoe UI" w:hAnsi="Segoe UI" w:cs="Segoe UI" w:hint="eastAsia"/>
@@ -28241,9 +28309,8 @@
           <w:shd w:val="clear" w:color="auto" w:fill="FFFFFF"/>
           <w:lang w:eastAsia="ko-KR"/>
         </w:rPr>
-        <w:t>Firestore</w:t>
-      </w:r>
-      <w:proofErr w:type="spellEnd"/>
+        <w:t>에</w:t>
+      </w:r>
       <w:r>
         <w:rPr>
           <w:rFonts w:ascii="Segoe UI" w:hAnsi="Segoe UI" w:cs="Segoe UI" w:hint="eastAsia"/>
@@ -28251,7 +28318,7 @@
           <w:shd w:val="clear" w:color="auto" w:fill="FFFFFF"/>
           <w:lang w:eastAsia="ko-KR"/>
         </w:rPr>
-        <w:t>에</w:t>
+        <w:t xml:space="preserve"> </w:t>
       </w:r>
       <w:r>
         <w:rPr>
@@ -28260,7 +28327,7 @@
           <w:shd w:val="clear" w:color="auto" w:fill="FFFFFF"/>
           <w:lang w:eastAsia="ko-KR"/>
         </w:rPr>
-        <w:t xml:space="preserve"> </w:t>
+        <w:t>저장합니다</w:t>
       </w:r>
       <w:r>
         <w:rPr>
@@ -28269,7 +28336,7 @@
           <w:shd w:val="clear" w:color="auto" w:fill="FFFFFF"/>
           <w:lang w:eastAsia="ko-KR"/>
         </w:rPr>
-        <w:t>저장합니다</w:t>
+        <w:t xml:space="preserve">. </w:t>
       </w:r>
       <w:r>
         <w:rPr>
@@ -28278,7 +28345,7 @@
           <w:shd w:val="clear" w:color="auto" w:fill="FFFFFF"/>
           <w:lang w:eastAsia="ko-KR"/>
         </w:rPr>
-        <w:t xml:space="preserve">. </w:t>
+        <w:t>마지막으로</w:t>
       </w:r>
       <w:r>
         <w:rPr>
@@ -28287,7 +28354,7 @@
           <w:shd w:val="clear" w:color="auto" w:fill="FFFFFF"/>
           <w:lang w:eastAsia="ko-KR"/>
         </w:rPr>
-        <w:t>마지막으로</w:t>
+        <w:t xml:space="preserve">, </w:t>
       </w:r>
       <w:r>
         <w:rPr>
@@ -28296,7 +28363,7 @@
           <w:shd w:val="clear" w:color="auto" w:fill="FFFFFF"/>
           <w:lang w:eastAsia="ko-KR"/>
         </w:rPr>
-        <w:t xml:space="preserve">, </w:t>
+        <w:t>저장된</w:t>
       </w:r>
       <w:r>
         <w:rPr>
@@ -28305,7 +28372,7 @@
           <w:shd w:val="clear" w:color="auto" w:fill="FFFFFF"/>
           <w:lang w:eastAsia="ko-KR"/>
         </w:rPr>
-        <w:t>저장된</w:t>
+        <w:t xml:space="preserve"> </w:t>
       </w:r>
       <w:r>
         <w:rPr>
@@ -28314,7 +28381,7 @@
           <w:shd w:val="clear" w:color="auto" w:fill="FFFFFF"/>
           <w:lang w:eastAsia="ko-KR"/>
         </w:rPr>
-        <w:t xml:space="preserve"> </w:t>
+        <w:t>이미지</w:t>
       </w:r>
       <w:r>
         <w:rPr>
@@ -28323,7 +28390,7 @@
           <w:shd w:val="clear" w:color="auto" w:fill="FFFFFF"/>
           <w:lang w:eastAsia="ko-KR"/>
         </w:rPr>
-        <w:t>이미지</w:t>
+        <w:t xml:space="preserve"> URL</w:t>
       </w:r>
       <w:r>
         <w:rPr>
@@ -28332,7 +28399,7 @@
           <w:shd w:val="clear" w:color="auto" w:fill="FFFFFF"/>
           <w:lang w:eastAsia="ko-KR"/>
         </w:rPr>
-        <w:t xml:space="preserve"> URL</w:t>
+        <w:t>을</w:t>
       </w:r>
       <w:r>
         <w:rPr>
@@ -28341,7 +28408,7 @@
           <w:shd w:val="clear" w:color="auto" w:fill="FFFFFF"/>
           <w:lang w:eastAsia="ko-KR"/>
         </w:rPr>
-        <w:t>을</w:t>
+        <w:t xml:space="preserve"> Glide </w:t>
       </w:r>
       <w:r>
         <w:rPr>
@@ -28350,7 +28417,7 @@
           <w:shd w:val="clear" w:color="auto" w:fill="FFFFFF"/>
           <w:lang w:eastAsia="ko-KR"/>
         </w:rPr>
-        <w:t xml:space="preserve"> Glide </w:t>
+        <w:t>라이브러리를</w:t>
       </w:r>
       <w:r>
         <w:rPr>
@@ -28359,7 +28426,7 @@
           <w:shd w:val="clear" w:color="auto" w:fill="FFFFFF"/>
           <w:lang w:eastAsia="ko-KR"/>
         </w:rPr>
-        <w:t>라이브러리를</w:t>
+        <w:t xml:space="preserve"> </w:t>
       </w:r>
       <w:r>
         <w:rPr>
@@ -28368,7 +28435,7 @@
           <w:shd w:val="clear" w:color="auto" w:fill="FFFFFF"/>
           <w:lang w:eastAsia="ko-KR"/>
         </w:rPr>
-        <w:t xml:space="preserve"> </w:t>
+        <w:t>통해</w:t>
       </w:r>
       <w:r>
         <w:rPr>
@@ -28377,8 +28444,9 @@
           <w:shd w:val="clear" w:color="auto" w:fill="FFFFFF"/>
           <w:lang w:eastAsia="ko-KR"/>
         </w:rPr>
-        <w:t>통해</w:t>
-      </w:r>
+        <w:t xml:space="preserve"> </w:t>
+      </w:r>
+      <w:proofErr w:type="spellStart"/>
       <w:r>
         <w:rPr>
           <w:rFonts w:ascii="Segoe UI" w:hAnsi="Segoe UI" w:cs="Segoe UI" w:hint="eastAsia"/>
@@ -28386,9 +28454,9 @@
           <w:shd w:val="clear" w:color="auto" w:fill="FFFFFF"/>
           <w:lang w:eastAsia="ko-KR"/>
         </w:rPr>
-        <w:t xml:space="preserve"> </w:t>
-      </w:r>
-      <w:proofErr w:type="spellStart"/>
+        <w:t>ImageView</w:t>
+      </w:r>
+      <w:proofErr w:type="spellEnd"/>
       <w:r>
         <w:rPr>
           <w:rFonts w:ascii="Segoe UI" w:hAnsi="Segoe UI" w:cs="Segoe UI" w:hint="eastAsia"/>
@@ -28396,9 +28464,8 @@
           <w:shd w:val="clear" w:color="auto" w:fill="FFFFFF"/>
           <w:lang w:eastAsia="ko-KR"/>
         </w:rPr>
-        <w:t>ImageView</w:t>
-      </w:r>
-      <w:proofErr w:type="spellEnd"/>
+        <w:t>에</w:t>
+      </w:r>
       <w:r>
         <w:rPr>
           <w:rFonts w:ascii="Segoe UI" w:hAnsi="Segoe UI" w:cs="Segoe UI" w:hint="eastAsia"/>
@@ -28406,8 +28473,9 @@
           <w:shd w:val="clear" w:color="auto" w:fill="FFFFFF"/>
           <w:lang w:eastAsia="ko-KR"/>
         </w:rPr>
-        <w:t>에</w:t>
-      </w:r>
+        <w:t xml:space="preserve"> </w:t>
+      </w:r>
+      <w:proofErr w:type="spellStart"/>
       <w:r>
         <w:rPr>
           <w:rFonts w:ascii="Segoe UI" w:hAnsi="Segoe UI" w:cs="Segoe UI" w:hint="eastAsia"/>
@@ -28415,9 +28483,9 @@
           <w:shd w:val="clear" w:color="auto" w:fill="FFFFFF"/>
           <w:lang w:eastAsia="ko-KR"/>
         </w:rPr>
-        <w:t xml:space="preserve"> </w:t>
-      </w:r>
-      <w:proofErr w:type="spellStart"/>
+        <w:t>로드하여</w:t>
+      </w:r>
+      <w:proofErr w:type="spellEnd"/>
       <w:r>
         <w:rPr>
           <w:rFonts w:ascii="Segoe UI" w:hAnsi="Segoe UI" w:cs="Segoe UI" w:hint="eastAsia"/>
@@ -28425,9 +28493,8 @@
           <w:shd w:val="clear" w:color="auto" w:fill="FFFFFF"/>
           <w:lang w:eastAsia="ko-KR"/>
         </w:rPr>
-        <w:t>로드하여</w:t>
-      </w:r>
-      <w:proofErr w:type="spellEnd"/>
+        <w:t xml:space="preserve"> </w:t>
+      </w:r>
       <w:r>
         <w:rPr>
           <w:rFonts w:ascii="Segoe UI" w:hAnsi="Segoe UI" w:cs="Segoe UI" w:hint="eastAsia"/>
@@ -28435,7 +28502,7 @@
           <w:shd w:val="clear" w:color="auto" w:fill="FFFFFF"/>
           <w:lang w:eastAsia="ko-KR"/>
         </w:rPr>
-        <w:t xml:space="preserve"> </w:t>
+        <w:t>사용자에게</w:t>
       </w:r>
       <w:r>
         <w:rPr>
@@ -28444,7 +28511,7 @@
           <w:shd w:val="clear" w:color="auto" w:fill="FFFFFF"/>
           <w:lang w:eastAsia="ko-KR"/>
         </w:rPr>
-        <w:t>사용자에게</w:t>
+        <w:t xml:space="preserve"> </w:t>
       </w:r>
       <w:r>
         <w:rPr>
@@ -28453,7 +28520,7 @@
           <w:shd w:val="clear" w:color="auto" w:fill="FFFFFF"/>
           <w:lang w:eastAsia="ko-KR"/>
         </w:rPr>
-        <w:t xml:space="preserve"> </w:t>
+        <w:t>상품</w:t>
       </w:r>
       <w:r>
         <w:rPr>
@@ -28462,7 +28529,7 @@
           <w:shd w:val="clear" w:color="auto" w:fill="FFFFFF"/>
           <w:lang w:eastAsia="ko-KR"/>
         </w:rPr>
-        <w:t>상품</w:t>
+        <w:t xml:space="preserve"> </w:t>
       </w:r>
       <w:r>
         <w:rPr>
@@ -28471,7 +28538,7 @@
           <w:shd w:val="clear" w:color="auto" w:fill="FFFFFF"/>
           <w:lang w:eastAsia="ko-KR"/>
         </w:rPr>
-        <w:t xml:space="preserve"> </w:t>
+        <w:t>이미지를</w:t>
       </w:r>
       <w:r>
         <w:rPr>
@@ -28480,7 +28547,7 @@
           <w:shd w:val="clear" w:color="auto" w:fill="FFFFFF"/>
           <w:lang w:eastAsia="ko-KR"/>
         </w:rPr>
-        <w:t>이미지를</w:t>
+        <w:t xml:space="preserve"> </w:t>
       </w:r>
       <w:r>
         <w:rPr>
@@ -28489,7 +28556,7 @@
           <w:shd w:val="clear" w:color="auto" w:fill="FFFFFF"/>
           <w:lang w:eastAsia="ko-KR"/>
         </w:rPr>
-        <w:t xml:space="preserve"> </w:t>
+        <w:t>표시합니다</w:t>
       </w:r>
       <w:r>
         <w:rPr>
@@ -28498,7 +28565,7 @@
           <w:shd w:val="clear" w:color="auto" w:fill="FFFFFF"/>
           <w:lang w:eastAsia="ko-KR"/>
         </w:rPr>
-        <w:t>표시합니다</w:t>
+        <w:t xml:space="preserve">. </w:t>
       </w:r>
       <w:r>
         <w:rPr>
@@ -28507,7 +28574,7 @@
           <w:shd w:val="clear" w:color="auto" w:fill="FFFFFF"/>
           <w:lang w:eastAsia="ko-KR"/>
         </w:rPr>
-        <w:t xml:space="preserve">. </w:t>
+        <w:t>이</w:t>
       </w:r>
       <w:r>
         <w:rPr>
@@ -28516,7 +28583,7 @@
           <w:shd w:val="clear" w:color="auto" w:fill="FFFFFF"/>
           <w:lang w:eastAsia="ko-KR"/>
         </w:rPr>
-        <w:t>이</w:t>
+        <w:t xml:space="preserve"> </w:t>
       </w:r>
       <w:r>
         <w:rPr>
@@ -28525,7 +28592,7 @@
           <w:shd w:val="clear" w:color="auto" w:fill="FFFFFF"/>
           <w:lang w:eastAsia="ko-KR"/>
         </w:rPr>
-        <w:t xml:space="preserve"> </w:t>
+        <w:t>과정은</w:t>
       </w:r>
       <w:r>
         <w:rPr>
@@ -28534,7 +28601,7 @@
           <w:shd w:val="clear" w:color="auto" w:fill="FFFFFF"/>
           <w:lang w:eastAsia="ko-KR"/>
         </w:rPr>
-        <w:t>과정은</w:t>
+        <w:t xml:space="preserve"> </w:t>
       </w:r>
       <w:r>
         <w:rPr>
@@ -28543,7 +28610,7 @@
           <w:shd w:val="clear" w:color="auto" w:fill="FFFFFF"/>
           <w:lang w:eastAsia="ko-KR"/>
         </w:rPr>
-        <w:t xml:space="preserve"> </w:t>
+        <w:t>사용자에게</w:t>
       </w:r>
       <w:r>
         <w:rPr>
@@ -28552,7 +28619,7 @@
           <w:shd w:val="clear" w:color="auto" w:fill="FFFFFF"/>
           <w:lang w:eastAsia="ko-KR"/>
         </w:rPr>
-        <w:t>사용자에게</w:t>
+        <w:t xml:space="preserve"> </w:t>
       </w:r>
       <w:r>
         <w:rPr>
@@ -28561,7 +28628,7 @@
           <w:shd w:val="clear" w:color="auto" w:fill="FFFFFF"/>
           <w:lang w:eastAsia="ko-KR"/>
         </w:rPr>
-        <w:t xml:space="preserve"> </w:t>
+        <w:t>통합된</w:t>
       </w:r>
       <w:r>
         <w:rPr>
@@ -28570,7 +28637,7 @@
           <w:shd w:val="clear" w:color="auto" w:fill="FFFFFF"/>
           <w:lang w:eastAsia="ko-KR"/>
         </w:rPr>
-        <w:t>통합된</w:t>
+        <w:t xml:space="preserve"> </w:t>
       </w:r>
       <w:r>
         <w:rPr>
@@ -28579,7 +28646,7 @@
           <w:shd w:val="clear" w:color="auto" w:fill="FFFFFF"/>
           <w:lang w:eastAsia="ko-KR"/>
         </w:rPr>
-        <w:t xml:space="preserve"> </w:t>
+        <w:t>데이터</w:t>
       </w:r>
       <w:r>
         <w:rPr>
@@ -28588,7 +28655,7 @@
           <w:shd w:val="clear" w:color="auto" w:fill="FFFFFF"/>
           <w:lang w:eastAsia="ko-KR"/>
         </w:rPr>
-        <w:t>데이터</w:t>
+        <w:t xml:space="preserve"> </w:t>
       </w:r>
       <w:r>
         <w:rPr>
@@ -28597,7 +28664,7 @@
           <w:shd w:val="clear" w:color="auto" w:fill="FFFFFF"/>
           <w:lang w:eastAsia="ko-KR"/>
         </w:rPr>
-        <w:t xml:space="preserve"> </w:t>
+        <w:t>입력</w:t>
       </w:r>
       <w:r>
         <w:rPr>
@@ -28606,7 +28673,7 @@
           <w:shd w:val="clear" w:color="auto" w:fill="FFFFFF"/>
           <w:lang w:eastAsia="ko-KR"/>
         </w:rPr>
-        <w:t>입력</w:t>
+        <w:t xml:space="preserve"> </w:t>
       </w:r>
       <w:r>
         <w:rPr>
@@ -28615,7 +28682,7 @@
           <w:shd w:val="clear" w:color="auto" w:fill="FFFFFF"/>
           <w:lang w:eastAsia="ko-KR"/>
         </w:rPr>
-        <w:t xml:space="preserve"> </w:t>
+        <w:t>및</w:t>
       </w:r>
       <w:r>
         <w:rPr>
@@ -28624,7 +28691,7 @@
           <w:shd w:val="clear" w:color="auto" w:fill="FFFFFF"/>
           <w:lang w:eastAsia="ko-KR"/>
         </w:rPr>
-        <w:t>및</w:t>
+        <w:t xml:space="preserve"> </w:t>
       </w:r>
       <w:r>
         <w:rPr>
@@ -28633,7 +28700,7 @@
           <w:shd w:val="clear" w:color="auto" w:fill="FFFFFF"/>
           <w:lang w:eastAsia="ko-KR"/>
         </w:rPr>
-        <w:t xml:space="preserve"> </w:t>
+        <w:t>이미지</w:t>
       </w:r>
       <w:r>
         <w:rPr>
@@ -28642,7 +28709,7 @@
           <w:shd w:val="clear" w:color="auto" w:fill="FFFFFF"/>
           <w:lang w:eastAsia="ko-KR"/>
         </w:rPr>
-        <w:t>이미지</w:t>
+        <w:t xml:space="preserve"> </w:t>
       </w:r>
       <w:r>
         <w:rPr>
@@ -28651,7 +28718,7 @@
           <w:shd w:val="clear" w:color="auto" w:fill="FFFFFF"/>
           <w:lang w:eastAsia="ko-KR"/>
         </w:rPr>
-        <w:t xml:space="preserve"> </w:t>
+        <w:t>관리를</w:t>
       </w:r>
       <w:r>
         <w:rPr>
@@ -28660,7 +28727,7 @@
           <w:shd w:val="clear" w:color="auto" w:fill="FFFFFF"/>
           <w:lang w:eastAsia="ko-KR"/>
         </w:rPr>
-        <w:t>관리를</w:t>
+        <w:t xml:space="preserve"> </w:t>
       </w:r>
       <w:r>
         <w:rPr>
@@ -28669,7 +28736,7 @@
           <w:shd w:val="clear" w:color="auto" w:fill="FFFFFF"/>
           <w:lang w:eastAsia="ko-KR"/>
         </w:rPr>
-        <w:t xml:space="preserve"> </w:t>
+        <w:t>제공하며</w:t>
       </w:r>
       <w:r>
         <w:rPr>
@@ -28678,7 +28745,7 @@
           <w:shd w:val="clear" w:color="auto" w:fill="FFFFFF"/>
           <w:lang w:eastAsia="ko-KR"/>
         </w:rPr>
-        <w:t>제공하며</w:t>
+        <w:t xml:space="preserve">, </w:t>
       </w:r>
       <w:r>
         <w:rPr>
@@ -28687,7 +28754,7 @@
           <w:shd w:val="clear" w:color="auto" w:fill="FFFFFF"/>
           <w:lang w:eastAsia="ko-KR"/>
         </w:rPr>
-        <w:t xml:space="preserve">, </w:t>
+        <w:t>사용자가</w:t>
       </w:r>
       <w:r>
         <w:rPr>
@@ -28696,7 +28763,7 @@
           <w:shd w:val="clear" w:color="auto" w:fill="FFFFFF"/>
           <w:lang w:eastAsia="ko-KR"/>
         </w:rPr>
-        <w:t>사용자가</w:t>
+        <w:t xml:space="preserve"> </w:t>
       </w:r>
       <w:r>
         <w:rPr>
@@ -28705,7 +28772,7 @@
           <w:shd w:val="clear" w:color="auto" w:fill="FFFFFF"/>
           <w:lang w:eastAsia="ko-KR"/>
         </w:rPr>
-        <w:t xml:space="preserve"> </w:t>
+        <w:t>쉽게</w:t>
       </w:r>
       <w:r>
         <w:rPr>
@@ -28714,7 +28781,7 @@
           <w:shd w:val="clear" w:color="auto" w:fill="FFFFFF"/>
           <w:lang w:eastAsia="ko-KR"/>
         </w:rPr>
-        <w:t>쉽게</w:t>
+        <w:t xml:space="preserve"> </w:t>
       </w:r>
       <w:r>
         <w:rPr>
@@ -28723,7 +28790,7 @@
           <w:shd w:val="clear" w:color="auto" w:fill="FFFFFF"/>
           <w:lang w:eastAsia="ko-KR"/>
         </w:rPr>
-        <w:t xml:space="preserve"> </w:t>
+        <w:t>상품</w:t>
       </w:r>
       <w:r>
         <w:rPr>
@@ -28732,7 +28799,7 @@
           <w:shd w:val="clear" w:color="auto" w:fill="FFFFFF"/>
           <w:lang w:eastAsia="ko-KR"/>
         </w:rPr>
-        <w:t>상품</w:t>
+        <w:t xml:space="preserve"> </w:t>
       </w:r>
       <w:r>
         <w:rPr>
@@ -28741,7 +28808,7 @@
           <w:shd w:val="clear" w:color="auto" w:fill="FFFFFF"/>
           <w:lang w:eastAsia="ko-KR"/>
         </w:rPr>
-        <w:t xml:space="preserve"> </w:t>
+        <w:t>정보를</w:t>
       </w:r>
       <w:r>
         <w:rPr>
@@ -28750,7 +28817,7 @@
           <w:shd w:val="clear" w:color="auto" w:fill="FFFFFF"/>
           <w:lang w:eastAsia="ko-KR"/>
         </w:rPr>
-        <w:t>정보를</w:t>
+        <w:t xml:space="preserve"> </w:t>
       </w:r>
       <w:r>
         <w:rPr>
@@ -28759,7 +28826,7 @@
           <w:shd w:val="clear" w:color="auto" w:fill="FFFFFF"/>
           <w:lang w:eastAsia="ko-KR"/>
         </w:rPr>
-        <w:t xml:space="preserve"> </w:t>
+        <w:t>관리할</w:t>
       </w:r>
       <w:r>
         <w:rPr>
@@ -28768,7 +28835,7 @@
           <w:shd w:val="clear" w:color="auto" w:fill="FFFFFF"/>
           <w:lang w:eastAsia="ko-KR"/>
         </w:rPr>
-        <w:t>관리할</w:t>
+        <w:t xml:space="preserve"> </w:t>
       </w:r>
       <w:r>
         <w:rPr>
@@ -28777,7 +28844,7 @@
           <w:shd w:val="clear" w:color="auto" w:fill="FFFFFF"/>
           <w:lang w:eastAsia="ko-KR"/>
         </w:rPr>
-        <w:t xml:space="preserve"> </w:t>
+        <w:t>수</w:t>
       </w:r>
       <w:r>
         <w:rPr>
@@ -28786,7 +28853,7 @@
           <w:shd w:val="clear" w:color="auto" w:fill="FFFFFF"/>
           <w:lang w:eastAsia="ko-KR"/>
         </w:rPr>
-        <w:t>수</w:t>
+        <w:t xml:space="preserve"> </w:t>
       </w:r>
       <w:r>
         <w:rPr>
@@ -28795,7 +28862,7 @@
           <w:shd w:val="clear" w:color="auto" w:fill="FFFFFF"/>
           <w:lang w:eastAsia="ko-KR"/>
         </w:rPr>
-        <w:t xml:space="preserve"> </w:t>
+        <w:t>있도록</w:t>
       </w:r>
       <w:r>
         <w:rPr>
@@ -28804,8 +28871,9 @@
           <w:shd w:val="clear" w:color="auto" w:fill="FFFFFF"/>
           <w:lang w:eastAsia="ko-KR"/>
         </w:rPr>
-        <w:t>있도록</w:t>
-      </w:r>
+        <w:t xml:space="preserve"> </w:t>
+      </w:r>
+      <w:proofErr w:type="spellStart"/>
       <w:r>
         <w:rPr>
           <w:rFonts w:ascii="Segoe UI" w:hAnsi="Segoe UI" w:cs="Segoe UI" w:hint="eastAsia"/>
@@ -28813,9 +28881,9 @@
           <w:shd w:val="clear" w:color="auto" w:fill="FFFFFF"/>
           <w:lang w:eastAsia="ko-KR"/>
         </w:rPr>
-        <w:t xml:space="preserve"> </w:t>
-      </w:r>
-      <w:proofErr w:type="spellStart"/>
+        <w:t>돕습니다</w:t>
+      </w:r>
+      <w:proofErr w:type="spellEnd"/>
       <w:r>
         <w:rPr>
           <w:rFonts w:ascii="Segoe UI" w:hAnsi="Segoe UI" w:cs="Segoe UI" w:hint="eastAsia"/>
@@ -28823,23 +28891,13 @@
           <w:shd w:val="clear" w:color="auto" w:fill="FFFFFF"/>
           <w:lang w:eastAsia="ko-KR"/>
         </w:rPr>
-        <w:t>돕습니다</w:t>
-      </w:r>
-      <w:proofErr w:type="spellEnd"/>
-      <w:r>
-        <w:rPr>
-          <w:rFonts w:ascii="Segoe UI" w:hAnsi="Segoe UI" w:cs="Segoe UI" w:hint="eastAsia"/>
-          <w:color w:val="0D0D0D"/>
-          <w:shd w:val="clear" w:color="auto" w:fill="FFFFFF"/>
-          <w:lang w:eastAsia="ko-KR"/>
-        </w:rPr>
         <w:t>.</w:t>
       </w:r>
     </w:p>
     <w:p>
       <w:pPr>
         <w:rPr>
-          <w:rFonts w:ascii="Segoe UI" w:hAnsi="Segoe UI" w:cs="Segoe UI" w:hint="eastAsia"/>
+          <w:rFonts w:ascii="Segoe UI" w:hAnsi="Segoe UI" w:cs="Segoe UI"/>
           <w:color w:val="0D0D0D"/>
           <w:shd w:val="clear" w:color="auto" w:fill="FFFFFF"/>
           <w:lang w:eastAsia="ko-KR"/>
@@ -28989,7 +29047,6 @@
     <w:p>
       <w:pPr>
         <w:rPr>
-          <w:rFonts w:hint="eastAsia"/>
           <w:lang w:eastAsia="ko-KR"/>
         </w:rPr>
       </w:pPr>
@@ -29061,7 +29118,6 @@
     <w:p>
       <w:pPr>
         <w:rPr>
-          <w:rFonts w:hint="eastAsia"/>
           <w:lang w:eastAsia="ko-KR"/>
         </w:rPr>
       </w:pPr>
